--- a/Aviertjes/Plustaken_Juli_2021/T013_Digitization_and_conversion_workflow.docx
+++ b/Aviertjes/Plustaken_Juli_2021/T013_Digitization_and_conversion_workflow.docx
@@ -5765,7 +5765,7 @@
                 <w:szCs w:val="18"/>
                 <w:rtl w:val="0"/>
               </w:rPr>
-              <w:t xml:space="preserve">4</w:t>
+              <w:t xml:space="preserve">3</w:t>
             </w:r>
           </w:p>
         </w:tc>
@@ -5803,7 +5803,7 @@
                 <w:szCs w:val="18"/>
                 <w:rtl w:val="0"/>
               </w:rPr>
-              <w:t xml:space="preserve">2</w:t>
+              <w:t xml:space="preserve">3</w:t>
             </w:r>
           </w:p>
         </w:tc>
@@ -7669,7 +7669,7 @@
 
 <file path=customXML/item1.xml><?xml version="1.0" encoding="utf-8"?>
 <go:gDocsCustomXmlDataStorage xmlns:go="http://customooxmlschemas.google.com/" xmlns:r="http://schemas.openxmlformats.org/officeDocument/2006/relationships">
-  <go:docsCustomData xmlns:go="http://customooxmlschemas.google.com/" roundtripDataSignature="AMtx7mgtiY9Dm/9/APuA1vwzSWe+4iDk5A==">AMUW2mVeio9ubZS0bVanbkX9oMO2PQf8wlKcHtMqIMUz3GaAl7y9lc/bMkw9rqBM5RLVlT15ItfxhylIrmlO6gvDNyjGiI+8UhGWa+g9MCymOoQvwsVimw2wSzvK895qNRczur/ZKbmix6Js/JUo/FL5Mjze4+qjCg==</go:docsCustomData>
+  <go:docsCustomData xmlns:go="http://customooxmlschemas.google.com/" roundtripDataSignature="AMtx7mgtiY9Dm/9/APuA1vwzSWe+4iDk5A==">AMUW2mVTcIkJwMbIMso1IOWazjUEQt8vqI1oIYakLVj+u5Y96DZzVr0sSALGdJ+Zk61JSR9/DI7AAtANWSoeNYKm/YMwd1idLUuOsTsPJ+dhoH2inehpKkpJE5PGj7omZoKSZKaqJYz4Oo/Tmu1tXgDQtpO7cjVxHg==</go:docsCustomData>
 </go:gDocsCustomXmlDataStorage>
 </file>
 
